--- a/legalreact-back/templates/BUSINESS_PARTNERSHIP.docx
+++ b/legalreact-back/templates/BUSINESS_PARTNERSHIP.docx
@@ -56,21 +56,12 @@
         </w:rPr>
         <w:t xml:space="preserve">THIS PARTNER AGREEMENT ("Agreement") is made as of this </w:t>
       </w:r>
-      <w:proofErr w:type="gramStart"/>
       <w:r>
         <w:rPr>
           <w:rFonts w:ascii="Arial" w:hAnsi="Arial" w:cs="Arial"/>
           <w:color w:val="000000"/>
         </w:rPr>
-        <w:t>{ AGREEMENT</w:t>
-      </w:r>
-      <w:proofErr w:type="gramEnd"/>
-      <w:r>
-        <w:rPr>
-          <w:rFonts w:ascii="Arial" w:hAnsi="Arial" w:cs="Arial"/>
-          <w:color w:val="000000"/>
-        </w:rPr>
-        <w:t xml:space="preserve">_DATE } </w:t>
+        <w:t xml:space="preserve">{ AGREEMENT_DATE } </w:t>
       </w:r>
       <w:r>
         <w:rPr>
@@ -565,7 +556,10 @@
     <w:p>
       <w:pPr>
         <w:rPr>
-          <w:iCs/>
+          <w:rFonts w:eastAsia="Times New Roman" w:cstheme="minorHAnsi"/>
+          <w:color w:val="000000" w:themeColor="text1"/>
+          <w:sz w:val="24"/>
+          <w:szCs w:val="24"/>
         </w:rPr>
       </w:pPr>
       <w:r>
@@ -656,645 +650,138 @@
         <w:t>IN WITNESS WHEREOF, the Parties hereto have executed this Agreement: </w:t>
       </w:r>
     </w:p>
-    <w:tbl>
-      <w:tblPr>
-        <w:tblW w:w="0" w:type="dxa"/>
-        <w:tblBorders>
-          <w:top w:val="outset" w:sz="6" w:space="0" w:color="auto"/>
-          <w:left w:val="outset" w:sz="6" w:space="0" w:color="auto"/>
-          <w:bottom w:val="outset" w:sz="6" w:space="0" w:color="auto"/>
-          <w:right w:val="outset" w:sz="6" w:space="0" w:color="auto"/>
-        </w:tblBorders>
-        <w:tblCellMar>
-          <w:left w:w="0" w:type="dxa"/>
-          <w:right w:w="0" w:type="dxa"/>
-        </w:tblCellMar>
-        <w:tblLook w:val="04A0" w:firstRow="1" w:lastRow="0" w:firstColumn="1" w:lastColumn="0" w:noHBand="0" w:noVBand="1"/>
-      </w:tblPr>
-      <w:tblGrid>
-        <w:gridCol w:w="4680"/>
-        <w:gridCol w:w="4680"/>
-      </w:tblGrid>
-      <w:tr>
-        <w:trPr>
-          <w:trHeight w:val="300"/>
-        </w:trPr>
-        <w:tc>
-          <w:tcPr>
-            <w:tcW w:w="4680" w:type="dxa"/>
-            <w:tcBorders>
-              <w:top w:val="nil"/>
-              <w:left w:val="nil"/>
-              <w:bottom w:val="nil"/>
-              <w:right w:val="nil"/>
-            </w:tcBorders>
-            <w:shd w:val="clear" w:color="auto" w:fill="auto"/>
-            <w:hideMark/>
-          </w:tcPr>
-          <w:p>
-            <w:pPr>
-              <w:spacing w:after="120" w:line="240" w:lineRule="auto"/>
-              <w:textAlignment w:val="baseline"/>
-              <w:rPr>
-                <w:rFonts w:eastAsia="Times New Roman" w:cstheme="minorHAnsi"/>
-                <w:b/>
-                <w:bCs/>
-                <w:color w:val="000000" w:themeColor="text1"/>
-                <w:sz w:val="24"/>
-                <w:szCs w:val="24"/>
-              </w:rPr>
-            </w:pPr>
-            <w:r>
-              <w:rPr>
-                <w:rFonts w:eastAsia="Times New Roman" w:cstheme="minorHAnsi"/>
-                <w:b/>
-                <w:bCs/>
-                <w:color w:val="000000" w:themeColor="text1"/>
-                <w:sz w:val="24"/>
-                <w:szCs w:val="24"/>
-              </w:rPr>
-              <w:t> </w:t>
-            </w:r>
-            <w:r>
-              <w:rPr>
-                <w:rFonts w:eastAsia="Times New Roman" w:cstheme="minorHAnsi"/>
-                <w:b/>
-                <w:bCs/>
-                <w:color w:val="000000" w:themeColor="text1"/>
-                <w:sz w:val="24"/>
-                <w:szCs w:val="24"/>
-              </w:rPr>
-              <w:br/>
-            </w:r>
-            <w:proofErr w:type="gramStart"/>
-            <w:r>
-              <w:rPr>
-                <w:rFonts w:ascii="Arial" w:hAnsi="Arial" w:cs="Arial"/>
-                <w:color w:val="000000"/>
-              </w:rPr>
-              <w:t>{ party.name</w:t>
-            </w:r>
-            <w:proofErr w:type="gramEnd"/>
-            <w:r>
-              <w:rPr>
-                <w:rFonts w:ascii="Arial" w:hAnsi="Arial" w:cs="Arial"/>
-                <w:color w:val="000000"/>
-              </w:rPr>
-              <w:t xml:space="preserve"> }  </w:t>
-            </w:r>
-            <w:r>
-              <w:rPr>
-                <w:rFonts w:eastAsia="Times New Roman" w:cstheme="minorHAnsi"/>
-                <w:b/>
-                <w:bCs/>
-                <w:color w:val="000000" w:themeColor="text1"/>
-                <w:sz w:val="24"/>
-                <w:szCs w:val="24"/>
-              </w:rPr>
-              <w:br/>
-            </w:r>
-            <w:r>
-              <w:rPr>
-                <w:rFonts w:eastAsia="Times New Roman" w:cstheme="minorHAnsi"/>
-                <w:color w:val="000000" w:themeColor="text1"/>
-                <w:sz w:val="24"/>
-                <w:szCs w:val="24"/>
-              </w:rPr>
-              <w:t>Company Name</w:t>
-            </w:r>
-            <w:r>
-              <w:rPr>
-                <w:rFonts w:eastAsia="Times New Roman" w:cstheme="minorHAnsi"/>
-                <w:b/>
-                <w:bCs/>
-                <w:color w:val="000000" w:themeColor="text1"/>
-                <w:sz w:val="24"/>
-                <w:szCs w:val="24"/>
-              </w:rPr>
-              <w:t> </w:t>
-            </w:r>
-          </w:p>
-          <w:p>
-            <w:pPr>
-              <w:spacing w:after="120" w:line="240" w:lineRule="auto"/>
-              <w:textAlignment w:val="baseline"/>
-              <w:rPr>
-                <w:rFonts w:eastAsia="Times New Roman" w:cstheme="minorHAnsi"/>
-                <w:b/>
-                <w:bCs/>
-                <w:color w:val="000000" w:themeColor="text1"/>
-                <w:sz w:val="24"/>
-                <w:szCs w:val="24"/>
-              </w:rPr>
-            </w:pPr>
-            <w:r>
-              <w:rPr>
-                <w:rFonts w:eastAsia="Times New Roman" w:cstheme="minorHAnsi"/>
-                <w:b/>
-                <w:bCs/>
-                <w:color w:val="000000" w:themeColor="text1"/>
-                <w:sz w:val="24"/>
-                <w:szCs w:val="24"/>
-              </w:rPr>
-              <w:t> </w:t>
-            </w:r>
-          </w:p>
-          <w:p>
-            <w:pPr>
-              <w:spacing w:after="120" w:line="240" w:lineRule="auto"/>
-              <w:textAlignment w:val="baseline"/>
-              <w:rPr>
-                <w:rFonts w:eastAsia="Times New Roman" w:cstheme="minorHAnsi"/>
-                <w:b/>
-                <w:bCs/>
-                <w:color w:val="000000" w:themeColor="text1"/>
-                <w:sz w:val="24"/>
-                <w:szCs w:val="24"/>
-              </w:rPr>
-            </w:pPr>
-            <w:proofErr w:type="gramStart"/>
-            <w:r>
-              <w:rPr>
-                <w:rFonts w:ascii="Arial" w:hAnsi="Arial" w:cs="Arial"/>
-                <w:color w:val="000000"/>
-              </w:rPr>
-              <w:t>{</w:t>
-            </w:r>
-            <w:r>
-              <w:rPr>
-                <w:rFonts w:ascii="Arial" w:hAnsi="Arial" w:cs="Arial"/>
-                <w:color w:val="000000"/>
-              </w:rPr>
-              <w:t xml:space="preserve"> </w:t>
-            </w:r>
-            <w:r>
-              <w:rPr>
-                <w:rFonts w:ascii="Arial" w:hAnsi="Arial" w:cs="Arial"/>
-                <w:color w:val="000000"/>
-              </w:rPr>
-              <w:t>AGREEMENT</w:t>
-            </w:r>
-            <w:proofErr w:type="gramEnd"/>
-            <w:r>
-              <w:rPr>
-                <w:rFonts w:ascii="Arial" w:hAnsi="Arial" w:cs="Arial"/>
-                <w:color w:val="000000"/>
-              </w:rPr>
-              <w:t>_DATE }</w:t>
-            </w:r>
-            <w:r>
-              <w:rPr>
-                <w:rFonts w:eastAsia="Times New Roman" w:cstheme="minorHAnsi"/>
-                <w:b/>
-                <w:bCs/>
-                <w:color w:val="000000" w:themeColor="text1"/>
-                <w:sz w:val="24"/>
-                <w:szCs w:val="24"/>
-              </w:rPr>
-              <w:br/>
-            </w:r>
-            <w:r>
-              <w:rPr>
-                <w:rFonts w:eastAsia="Times New Roman" w:cstheme="minorHAnsi"/>
-                <w:color w:val="000000" w:themeColor="text1"/>
-                <w:sz w:val="24"/>
-                <w:szCs w:val="24"/>
-              </w:rPr>
-              <w:t xml:space="preserve">Date </w:t>
-            </w:r>
-            <w:r>
-              <w:rPr>
-                <w:rFonts w:eastAsia="Times New Roman" w:cstheme="minorHAnsi"/>
-                <w:b/>
-                <w:bCs/>
-                <w:color w:val="000000" w:themeColor="text1"/>
-                <w:sz w:val="24"/>
-                <w:szCs w:val="24"/>
-              </w:rPr>
-              <w:t> </w:t>
-            </w:r>
-            <w:r>
-              <w:rPr>
-                <w:rFonts w:eastAsia="Times New Roman" w:cstheme="minorHAnsi"/>
-                <w:b/>
-                <w:bCs/>
-                <w:color w:val="000000" w:themeColor="text1"/>
-                <w:sz w:val="24"/>
-                <w:szCs w:val="24"/>
-              </w:rPr>
-              <w:br/>
-              <w:t> </w:t>
-            </w:r>
-            <w:r>
-              <w:rPr>
-                <w:rFonts w:eastAsia="Times New Roman" w:cstheme="minorHAnsi"/>
-                <w:b/>
-                <w:bCs/>
-                <w:color w:val="000000" w:themeColor="text1"/>
-                <w:sz w:val="24"/>
-                <w:szCs w:val="24"/>
-              </w:rPr>
-              <w:br/>
-              <w:t> </w:t>
-            </w:r>
-            <w:r>
-              <w:rPr>
-                <w:rFonts w:eastAsia="Times New Roman" w:cstheme="minorHAnsi"/>
-                <w:b/>
-                <w:bCs/>
-                <w:color w:val="000000" w:themeColor="text1"/>
-                <w:sz w:val="24"/>
-                <w:szCs w:val="24"/>
-              </w:rPr>
-              <w:br/>
-            </w:r>
-            <w:r>
-              <w:rPr>
-                <w:rFonts w:eastAsia="Times New Roman" w:cstheme="minorHAnsi"/>
-                <w:color w:val="000000" w:themeColor="text1"/>
-                <w:sz w:val="24"/>
-                <w:szCs w:val="24"/>
-              </w:rPr>
-              <w:t>____________________________________</w:t>
-            </w:r>
-            <w:r>
-              <w:rPr>
-                <w:rFonts w:eastAsia="Times New Roman" w:cstheme="minorHAnsi"/>
-                <w:b/>
-                <w:bCs/>
-                <w:color w:val="000000" w:themeColor="text1"/>
-                <w:sz w:val="24"/>
-                <w:szCs w:val="24"/>
-              </w:rPr>
-              <w:t> </w:t>
-            </w:r>
-            <w:r>
-              <w:rPr>
-                <w:rFonts w:eastAsia="Times New Roman" w:cstheme="minorHAnsi"/>
-                <w:b/>
-                <w:bCs/>
-                <w:color w:val="000000" w:themeColor="text1"/>
-                <w:sz w:val="24"/>
-                <w:szCs w:val="24"/>
-              </w:rPr>
-              <w:br/>
-            </w:r>
-            <w:r>
-              <w:rPr>
-                <w:rFonts w:eastAsia="Times New Roman" w:cstheme="minorHAnsi"/>
-                <w:color w:val="000000" w:themeColor="text1"/>
-                <w:sz w:val="24"/>
-                <w:szCs w:val="24"/>
-              </w:rPr>
-              <w:t>Signature</w:t>
-            </w:r>
-            <w:r>
-              <w:rPr>
-                <w:rFonts w:eastAsia="Times New Roman" w:cstheme="minorHAnsi"/>
-                <w:b/>
-                <w:bCs/>
-                <w:color w:val="000000" w:themeColor="text1"/>
-                <w:sz w:val="24"/>
-                <w:szCs w:val="24"/>
-              </w:rPr>
-              <w:t> </w:t>
-            </w:r>
-          </w:p>
-          <w:p>
-            <w:pPr>
-              <w:spacing w:after="120" w:line="240" w:lineRule="auto"/>
-              <w:textAlignment w:val="baseline"/>
-              <w:rPr>
-                <w:rFonts w:eastAsia="Times New Roman" w:cstheme="minorHAnsi"/>
-                <w:b/>
-                <w:bCs/>
-                <w:color w:val="000000" w:themeColor="text1"/>
-                <w:sz w:val="24"/>
-                <w:szCs w:val="24"/>
-              </w:rPr>
-            </w:pPr>
-            <w:r>
-              <w:rPr>
-                <w:rFonts w:eastAsia="Times New Roman" w:cstheme="minorHAnsi"/>
-                <w:b/>
-                <w:bCs/>
-                <w:color w:val="000000" w:themeColor="text1"/>
-                <w:sz w:val="24"/>
-                <w:szCs w:val="24"/>
-              </w:rPr>
-              <w:t> </w:t>
-            </w:r>
-          </w:p>
-        </w:tc>
-        <w:tc>
-          <w:tcPr>
-            <w:tcW w:w="4680" w:type="dxa"/>
-            <w:tcBorders>
-              <w:top w:val="nil"/>
-              <w:left w:val="nil"/>
-              <w:bottom w:val="nil"/>
-              <w:right w:val="nil"/>
-            </w:tcBorders>
-            <w:shd w:val="clear" w:color="auto" w:fill="auto"/>
-            <w:hideMark/>
-          </w:tcPr>
-          <w:p>
-            <w:pPr>
-              <w:spacing w:after="120" w:line="240" w:lineRule="auto"/>
-              <w:textAlignment w:val="baseline"/>
-              <w:rPr>
-                <w:rFonts w:eastAsia="Times New Roman" w:cstheme="minorHAnsi"/>
-                <w:b/>
-                <w:bCs/>
-                <w:color w:val="000000" w:themeColor="text1"/>
-                <w:sz w:val="24"/>
-                <w:szCs w:val="24"/>
-              </w:rPr>
-            </w:pPr>
-            <w:r>
-              <w:rPr>
-                <w:rFonts w:eastAsia="Times New Roman" w:cstheme="minorHAnsi"/>
-                <w:b/>
-                <w:bCs/>
-                <w:color w:val="000000" w:themeColor="text1"/>
-                <w:sz w:val="24"/>
-                <w:szCs w:val="24"/>
-              </w:rPr>
-              <w:t> </w:t>
-            </w:r>
-            <w:r>
-              <w:rPr>
-                <w:rFonts w:eastAsia="Times New Roman" w:cstheme="minorHAnsi"/>
-                <w:b/>
-                <w:bCs/>
-                <w:color w:val="000000" w:themeColor="text1"/>
-                <w:sz w:val="24"/>
-                <w:szCs w:val="24"/>
-              </w:rPr>
-              <w:br/>
-            </w:r>
-            <w:proofErr w:type="gramStart"/>
-            <w:r>
-              <w:rPr>
-                <w:rFonts w:ascii="Arial" w:hAnsi="Arial" w:cs="Arial"/>
-                <w:color w:val="000000"/>
-              </w:rPr>
-              <w:t>{ party.name</w:t>
-            </w:r>
-            <w:proofErr w:type="gramEnd"/>
-            <w:r>
-              <w:rPr>
-                <w:rFonts w:ascii="Arial" w:hAnsi="Arial" w:cs="Arial"/>
-                <w:color w:val="000000"/>
-              </w:rPr>
-              <w:t xml:space="preserve"> }  </w:t>
-            </w:r>
-            <w:r>
-              <w:rPr>
-                <w:rFonts w:eastAsia="Times New Roman" w:cstheme="minorHAnsi"/>
-                <w:b/>
-                <w:bCs/>
-                <w:color w:val="000000" w:themeColor="text1"/>
-                <w:sz w:val="24"/>
-                <w:szCs w:val="24"/>
-              </w:rPr>
-              <w:br/>
-            </w:r>
-            <w:r>
-              <w:rPr>
-                <w:rFonts w:eastAsia="Times New Roman" w:cstheme="minorHAnsi"/>
-                <w:color w:val="000000" w:themeColor="text1"/>
-                <w:sz w:val="24"/>
-                <w:szCs w:val="24"/>
-              </w:rPr>
-              <w:t>Partner Name</w:t>
-            </w:r>
-            <w:r>
-              <w:rPr>
-                <w:rFonts w:eastAsia="Times New Roman" w:cstheme="minorHAnsi"/>
-                <w:b/>
-                <w:bCs/>
-                <w:color w:val="000000" w:themeColor="text1"/>
-                <w:sz w:val="24"/>
-                <w:szCs w:val="24"/>
-              </w:rPr>
-              <w:t> </w:t>
-            </w:r>
-          </w:p>
-          <w:p>
-            <w:pPr>
-              <w:spacing w:after="120" w:line="240" w:lineRule="auto"/>
-              <w:textAlignment w:val="baseline"/>
-              <w:rPr>
-                <w:rFonts w:eastAsia="Times New Roman" w:cstheme="minorHAnsi"/>
-                <w:b/>
-                <w:bCs/>
-                <w:color w:val="000000" w:themeColor="text1"/>
-                <w:sz w:val="24"/>
-                <w:szCs w:val="24"/>
-              </w:rPr>
-            </w:pPr>
-            <w:r>
-              <w:rPr>
-                <w:rFonts w:eastAsia="Times New Roman" w:cstheme="minorHAnsi"/>
-                <w:b/>
-                <w:bCs/>
-                <w:color w:val="000000" w:themeColor="text1"/>
-                <w:sz w:val="24"/>
-                <w:szCs w:val="24"/>
-              </w:rPr>
-              <w:t> </w:t>
-            </w:r>
-          </w:p>
-          <w:p>
-            <w:pPr>
-              <w:spacing w:after="120" w:line="240" w:lineRule="auto"/>
-              <w:textAlignment w:val="baseline"/>
-              <w:rPr>
-                <w:rFonts w:eastAsia="Times New Roman" w:cstheme="minorHAnsi"/>
-                <w:b/>
-                <w:bCs/>
-                <w:color w:val="000000" w:themeColor="text1"/>
-                <w:sz w:val="24"/>
-                <w:szCs w:val="24"/>
-              </w:rPr>
-            </w:pPr>
-            <w:proofErr w:type="gramStart"/>
-            <w:r>
-              <w:rPr>
-                <w:rFonts w:ascii="Arial" w:hAnsi="Arial" w:cs="Arial"/>
-                <w:color w:val="000000"/>
-              </w:rPr>
-              <w:t>{</w:t>
-            </w:r>
-            <w:r>
-              <w:rPr>
-                <w:rFonts w:ascii="Arial" w:hAnsi="Arial" w:cs="Arial"/>
-                <w:color w:val="000000"/>
-              </w:rPr>
-              <w:t xml:space="preserve"> </w:t>
-            </w:r>
-            <w:r>
-              <w:rPr>
-                <w:rFonts w:ascii="Arial" w:hAnsi="Arial" w:cs="Arial"/>
-                <w:color w:val="000000"/>
-              </w:rPr>
-              <w:t>AGREEMENT</w:t>
-            </w:r>
-            <w:proofErr w:type="gramEnd"/>
-            <w:r>
-              <w:rPr>
-                <w:rFonts w:ascii="Arial" w:hAnsi="Arial" w:cs="Arial"/>
-                <w:color w:val="000000"/>
-              </w:rPr>
-              <w:t>_DATE }</w:t>
-            </w:r>
-            <w:r>
-              <w:rPr>
-                <w:rFonts w:eastAsia="Times New Roman" w:cstheme="minorHAnsi"/>
-                <w:b/>
-                <w:bCs/>
-                <w:color w:val="000000" w:themeColor="text1"/>
-                <w:sz w:val="24"/>
-                <w:szCs w:val="24"/>
-              </w:rPr>
-              <w:br/>
-            </w:r>
-            <w:r>
-              <w:rPr>
-                <w:rFonts w:eastAsia="Times New Roman" w:cstheme="minorHAnsi"/>
-                <w:color w:val="000000" w:themeColor="text1"/>
-                <w:sz w:val="24"/>
-                <w:szCs w:val="24"/>
-              </w:rPr>
-              <w:t xml:space="preserve">Date </w:t>
-            </w:r>
-            <w:r>
-              <w:rPr>
-                <w:rFonts w:eastAsia="Times New Roman" w:cstheme="minorHAnsi"/>
-                <w:b/>
-                <w:bCs/>
-                <w:color w:val="000000" w:themeColor="text1"/>
-                <w:sz w:val="24"/>
-                <w:szCs w:val="24"/>
-              </w:rPr>
-              <w:t> </w:t>
-            </w:r>
-            <w:r>
-              <w:rPr>
-                <w:rFonts w:eastAsia="Times New Roman" w:cstheme="minorHAnsi"/>
-                <w:b/>
-                <w:bCs/>
-                <w:color w:val="000000" w:themeColor="text1"/>
-                <w:sz w:val="24"/>
-                <w:szCs w:val="24"/>
-              </w:rPr>
-              <w:br/>
-              <w:t> </w:t>
-            </w:r>
-            <w:r>
-              <w:rPr>
-                <w:rFonts w:eastAsia="Times New Roman" w:cstheme="minorHAnsi"/>
-                <w:b/>
-                <w:bCs/>
-                <w:color w:val="000000" w:themeColor="text1"/>
-                <w:sz w:val="24"/>
-                <w:szCs w:val="24"/>
-              </w:rPr>
-              <w:br/>
-              <w:t> </w:t>
-            </w:r>
-            <w:r>
-              <w:rPr>
-                <w:rFonts w:eastAsia="Times New Roman" w:cstheme="minorHAnsi"/>
-                <w:b/>
-                <w:bCs/>
-                <w:color w:val="000000" w:themeColor="text1"/>
-                <w:sz w:val="24"/>
-                <w:szCs w:val="24"/>
-              </w:rPr>
-              <w:br/>
-            </w:r>
-            <w:r>
-              <w:rPr>
-                <w:rFonts w:eastAsia="Times New Roman" w:cstheme="minorHAnsi"/>
-                <w:color w:val="000000" w:themeColor="text1"/>
-                <w:sz w:val="24"/>
-                <w:szCs w:val="24"/>
-              </w:rPr>
-              <w:t>____________________________________</w:t>
-            </w:r>
-            <w:r>
-              <w:rPr>
-                <w:rFonts w:eastAsia="Times New Roman" w:cstheme="minorHAnsi"/>
-                <w:b/>
-                <w:bCs/>
-                <w:color w:val="000000" w:themeColor="text1"/>
-                <w:sz w:val="24"/>
-                <w:szCs w:val="24"/>
-              </w:rPr>
-              <w:t> </w:t>
-            </w:r>
-            <w:r>
-              <w:rPr>
-                <w:rFonts w:eastAsia="Times New Roman" w:cstheme="minorHAnsi"/>
-                <w:b/>
-                <w:bCs/>
-                <w:color w:val="000000" w:themeColor="text1"/>
-                <w:sz w:val="24"/>
-                <w:szCs w:val="24"/>
-              </w:rPr>
-              <w:br/>
-            </w:r>
-            <w:r>
-              <w:rPr>
-                <w:rFonts w:eastAsia="Times New Roman" w:cstheme="minorHAnsi"/>
-                <w:color w:val="000000" w:themeColor="text1"/>
-                <w:sz w:val="24"/>
-                <w:szCs w:val="24"/>
-              </w:rPr>
-              <w:t>Signature</w:t>
-            </w:r>
-            <w:r>
-              <w:rPr>
-                <w:rFonts w:eastAsia="Times New Roman" w:cstheme="minorHAnsi"/>
-                <w:b/>
-                <w:bCs/>
-                <w:color w:val="000000" w:themeColor="text1"/>
-                <w:sz w:val="24"/>
-                <w:szCs w:val="24"/>
-              </w:rPr>
-              <w:t> </w:t>
-            </w:r>
-          </w:p>
-          <w:p>
-            <w:pPr>
-              <w:spacing w:after="120" w:line="240" w:lineRule="auto"/>
-              <w:textAlignment w:val="baseline"/>
-              <w:rPr>
-                <w:rFonts w:eastAsia="Times New Roman" w:cstheme="minorHAnsi"/>
-                <w:b/>
-                <w:bCs/>
-                <w:color w:val="000000" w:themeColor="text1"/>
-                <w:sz w:val="24"/>
-                <w:szCs w:val="24"/>
-              </w:rPr>
-            </w:pPr>
-            <w:r>
-              <w:rPr>
-                <w:rFonts w:eastAsia="Times New Roman" w:cstheme="minorHAnsi"/>
-                <w:b/>
-                <w:bCs/>
-                <w:color w:val="000000" w:themeColor="text1"/>
-                <w:sz w:val="24"/>
-                <w:szCs w:val="24"/>
-              </w:rPr>
-              <w:t> </w:t>
-            </w:r>
-          </w:p>
-        </w:tc>
-      </w:tr>
-    </w:tbl>
+    <w:p>
+      <w:pPr>
+        <w:spacing w:after="120" w:line="240" w:lineRule="auto"/>
+        <w:textAlignment w:val="baseline"/>
+        <w:rPr>
+          <w:rFonts w:eastAsia="Times New Roman" w:cstheme="minorHAnsi"/>
+          <w:color w:val="000000" w:themeColor="text1"/>
+          <w:sz w:val="24"/>
+          <w:szCs w:val="24"/>
+        </w:rPr>
+      </w:pPr>
+    </w:p>
+    <w:p>
+      <w:pPr>
+        <w:spacing w:after="120" w:line="240" w:lineRule="auto"/>
+        <w:textAlignment w:val="baseline"/>
+        <w:rPr>
+          <w:rFonts w:ascii="Arial" w:hAnsi="Arial" w:cs="Arial"/>
+          <w:color w:val="000000"/>
+        </w:rPr>
+      </w:pPr>
+      <w:r>
+        <w:rPr>
+          <w:rFonts w:ascii="Arial" w:hAnsi="Arial" w:cs="Arial"/>
+          <w:color w:val="000000"/>
+        </w:rPr>
+        <w:t>{% for party in DISCLOSING_PARTIES %} - { party.name }</w:t>
+      </w:r>
+      <w:r>
+        <w:rPr>
+          <w:rFonts w:ascii="Arial" w:hAnsi="Arial" w:cs="Arial"/>
+          <w:color w:val="000000"/>
+        </w:rPr>
+        <w:t xml:space="preserve"> </w:t>
+      </w:r>
+    </w:p>
+    <w:p>
+      <w:pPr>
+        <w:spacing w:after="120" w:line="240" w:lineRule="auto"/>
+        <w:textAlignment w:val="baseline"/>
+        <w:rPr>
+          <w:rFonts w:eastAsia="Times New Roman" w:cstheme="minorHAnsi"/>
+          <w:color w:val="000000" w:themeColor="text1"/>
+          <w:sz w:val="24"/>
+          <w:szCs w:val="24"/>
+        </w:rPr>
+      </w:pPr>
+      <w:r>
+        <w:rPr>
+          <w:rFonts w:eastAsia="Times New Roman" w:cstheme="minorHAnsi"/>
+          <w:color w:val="000000" w:themeColor="text1"/>
+          <w:sz w:val="24"/>
+          <w:szCs w:val="24"/>
+        </w:rPr>
+        <w:t>Company Name</w:t>
+      </w:r>
+    </w:p>
+    <w:p>
+      <w:pPr>
+        <w:spacing w:after="120" w:line="240" w:lineRule="auto"/>
+        <w:textAlignment w:val="baseline"/>
+        <w:rPr>
+          <w:rFonts w:eastAsia="Times New Roman" w:cstheme="minorHAnsi"/>
+          <w:color w:val="000000" w:themeColor="text1"/>
+          <w:sz w:val="24"/>
+          <w:szCs w:val="24"/>
+        </w:rPr>
+      </w:pPr>
+    </w:p>
+    <w:p>
+      <w:pPr>
+        <w:spacing w:after="120" w:line="240" w:lineRule="auto"/>
+        <w:textAlignment w:val="baseline"/>
+        <w:rPr>
+          <w:rFonts w:eastAsia="Times New Roman" w:cstheme="minorHAnsi"/>
+          <w:color w:val="000000" w:themeColor="text1"/>
+          <w:sz w:val="24"/>
+          <w:szCs w:val="24"/>
+        </w:rPr>
+      </w:pPr>
+      <w:r>
+        <w:rPr>
+          <w:rFonts w:eastAsia="Times New Roman" w:cstheme="minorHAnsi"/>
+          <w:color w:val="000000" w:themeColor="text1"/>
+          <w:sz w:val="24"/>
+          <w:szCs w:val="24"/>
+        </w:rPr>
+        <w:t>____________________________________</w:t>
+      </w:r>
+      <w:r>
+        <w:rPr>
+          <w:rFonts w:eastAsia="Times New Roman" w:cstheme="minorHAnsi"/>
+          <w:b/>
+          <w:bCs/>
+          <w:color w:val="000000" w:themeColor="text1"/>
+          <w:sz w:val="24"/>
+          <w:szCs w:val="24"/>
+        </w:rPr>
+        <w:t> </w:t>
+      </w:r>
+      <w:r>
+        <w:rPr>
+          <w:rFonts w:eastAsia="Times New Roman" w:cstheme="minorHAnsi"/>
+          <w:b/>
+          <w:bCs/>
+          <w:color w:val="000000" w:themeColor="text1"/>
+          <w:sz w:val="24"/>
+          <w:szCs w:val="24"/>
+        </w:rPr>
+        <w:br/>
+      </w:r>
+      <w:r>
+        <w:rPr>
+          <w:rFonts w:eastAsia="Times New Roman" w:cstheme="minorHAnsi"/>
+          <w:color w:val="000000" w:themeColor="text1"/>
+          <w:sz w:val="24"/>
+          <w:szCs w:val="24"/>
+        </w:rPr>
+        <w:t>Signature</w:t>
+      </w:r>
+      <w:r>
+        <w:rPr>
+          <w:rFonts w:eastAsia="Times New Roman" w:cstheme="minorHAnsi"/>
+          <w:b/>
+          <w:bCs/>
+          <w:color w:val="000000" w:themeColor="text1"/>
+          <w:sz w:val="24"/>
+          <w:szCs w:val="24"/>
+        </w:rPr>
+        <w:t> </w:t>
+      </w:r>
+    </w:p>
     <w:p>
       <w:pPr>
         <w:spacing w:after="120" w:line="240" w:lineRule="auto"/>
@@ -1309,6 +796,126 @@
           <w:u w:val="single"/>
         </w:rPr>
       </w:pPr>
+    </w:p>
+    <w:p>
+      <w:pPr>
+        <w:spacing w:after="120" w:line="240" w:lineRule="auto"/>
+        <w:textAlignment w:val="baseline"/>
+        <w:rPr>
+          <w:rFonts w:ascii="Arial" w:hAnsi="Arial" w:cs="Arial"/>
+          <w:color w:val="000000"/>
+        </w:rPr>
+      </w:pPr>
+      <w:r>
+        <w:rPr>
+          <w:rFonts w:ascii="Arial" w:hAnsi="Arial" w:cs="Arial"/>
+          <w:color w:val="000000"/>
+        </w:rPr>
+        <w:t>{% for party in RECEIVING_PARTIES %} - { party.name }</w:t>
+      </w:r>
+      <w:r>
+        <w:rPr>
+          <w:rFonts w:ascii="Arial" w:hAnsi="Arial" w:cs="Arial"/>
+          <w:color w:val="000000"/>
+        </w:rPr>
+        <w:t xml:space="preserve"> </w:t>
+      </w:r>
+    </w:p>
+    <w:p>
+      <w:pPr>
+        <w:spacing w:after="120" w:line="240" w:lineRule="auto"/>
+        <w:textAlignment w:val="baseline"/>
+        <w:rPr>
+          <w:rFonts w:eastAsia="Times New Roman" w:cstheme="minorHAnsi"/>
+          <w:color w:val="000000" w:themeColor="text1"/>
+          <w:sz w:val="24"/>
+          <w:szCs w:val="24"/>
+        </w:rPr>
+      </w:pPr>
+      <w:r>
+        <w:rPr>
+          <w:rFonts w:eastAsia="Times New Roman" w:cstheme="minorHAnsi"/>
+          <w:color w:val="000000" w:themeColor="text1"/>
+          <w:sz w:val="24"/>
+          <w:szCs w:val="24"/>
+        </w:rPr>
+        <w:t>Company Name</w:t>
+      </w:r>
+    </w:p>
+    <w:p>
+      <w:pPr>
+        <w:spacing w:after="120" w:line="240" w:lineRule="auto"/>
+        <w:textAlignment w:val="baseline"/>
+        <w:rPr>
+          <w:rFonts w:eastAsia="Times New Roman" w:cstheme="minorHAnsi"/>
+          <w:color w:val="000000" w:themeColor="text1"/>
+          <w:sz w:val="24"/>
+          <w:szCs w:val="24"/>
+        </w:rPr>
+      </w:pPr>
+    </w:p>
+    <w:p>
+      <w:pPr>
+        <w:spacing w:after="120" w:line="240" w:lineRule="auto"/>
+        <w:textAlignment w:val="baseline"/>
+        <w:rPr>
+          <w:rFonts w:eastAsia="Times New Roman" w:cstheme="minorHAnsi"/>
+          <w:color w:val="000000" w:themeColor="text1"/>
+          <w:sz w:val="24"/>
+          <w:szCs w:val="24"/>
+        </w:rPr>
+      </w:pPr>
+      <w:r>
+        <w:rPr>
+          <w:rFonts w:eastAsia="Times New Roman" w:cstheme="minorHAnsi"/>
+          <w:color w:val="000000" w:themeColor="text1"/>
+          <w:sz w:val="24"/>
+          <w:szCs w:val="24"/>
+        </w:rPr>
+        <w:t>____________________________________</w:t>
+      </w:r>
+      <w:r>
+        <w:rPr>
+          <w:rFonts w:eastAsia="Times New Roman" w:cstheme="minorHAnsi"/>
+          <w:b/>
+          <w:bCs/>
+          <w:color w:val="000000" w:themeColor="text1"/>
+          <w:sz w:val="24"/>
+          <w:szCs w:val="24"/>
+        </w:rPr>
+        <w:t> </w:t>
+      </w:r>
+      <w:r>
+        <w:rPr>
+          <w:rFonts w:eastAsia="Times New Roman" w:cstheme="minorHAnsi"/>
+          <w:b/>
+          <w:bCs/>
+          <w:color w:val="000000" w:themeColor="text1"/>
+          <w:sz w:val="24"/>
+          <w:szCs w:val="24"/>
+        </w:rPr>
+        <w:br/>
+      </w:r>
+      <w:r>
+        <w:rPr>
+          <w:rFonts w:eastAsia="Times New Roman" w:cstheme="minorHAnsi"/>
+          <w:color w:val="000000" w:themeColor="text1"/>
+          <w:sz w:val="24"/>
+          <w:szCs w:val="24"/>
+        </w:rPr>
+        <w:t>Signature</w:t>
+      </w:r>
+      <w:r>
+        <w:rPr>
+          <w:rFonts w:eastAsia="Times New Roman" w:cstheme="minorHAnsi"/>
+          <w:b/>
+          <w:bCs/>
+          <w:color w:val="000000" w:themeColor="text1"/>
+          <w:sz w:val="24"/>
+          <w:szCs w:val="24"/>
+        </w:rPr>
+        <w:t> </w:t>
+      </w:r>
     </w:p>
     <w:p>
       <w:pPr>
@@ -10645,12 +10252,21 @@
 </file>
 
 <file path=customXml/item1.xml><?xml version="1.0" encoding="utf-8"?>
-<?mso-contentType ?>
-<FormTemplates xmlns="http://schemas.microsoft.com/sharepoint/v3/contenttype/forms">
-  <Display>DocumentLibraryForm</Display>
-  <Edit>DocumentLibraryForm</Edit>
-  <New>DocumentLibraryForm</New>
-</FormTemplates>
+<p:properties xmlns:p="http://schemas.microsoft.com/office/2006/metadata/properties" xmlns:xsi="http://www.w3.org/2001/XMLSchema-instance" xmlns:pc="http://schemas.microsoft.com/office/infopath/2007/PartnerControls">
+  <documentManagement>
+    <lcf76f155ced4ddcb4097134ff3c332f xmlns="4b9d4663-1d3c-4439-95dd-a81e8c9c788a">
+      <Terms xmlns="http://schemas.microsoft.com/office/infopath/2007/PartnerControls"/>
+    </lcf76f155ced4ddcb4097134ff3c332f>
+    <TaxCatchAll xmlns="01d97b62-4630-434c-b8a8-b35864f1a1ea" xsi:nil="true"/>
+    <SharedWithUsers xmlns="01d97b62-4630-434c-b8a8-b35864f1a1ea">
+      <UserInfo>
+        <DisplayName>Ryan Knapp</DisplayName>
+        <AccountId>129</AccountId>
+        <AccountType/>
+      </UserInfo>
+    </SharedWithUsers>
+  </documentManagement>
+</p:properties>
 </file>
 
 <file path=customXml/item2.xml><?xml version="1.0" encoding="utf-8"?>
@@ -10897,27 +10513,21 @@
 </file>
 
 <file path=customXml/item3.xml><?xml version="1.0" encoding="utf-8"?>
-<p:properties xmlns:p="http://schemas.microsoft.com/office/2006/metadata/properties" xmlns:xsi="http://www.w3.org/2001/XMLSchema-instance" xmlns:pc="http://schemas.microsoft.com/office/infopath/2007/PartnerControls">
-  <documentManagement>
-    <lcf76f155ced4ddcb4097134ff3c332f xmlns="4b9d4663-1d3c-4439-95dd-a81e8c9c788a">
-      <Terms xmlns="http://schemas.microsoft.com/office/infopath/2007/PartnerControls"/>
-    </lcf76f155ced4ddcb4097134ff3c332f>
-    <TaxCatchAll xmlns="01d97b62-4630-434c-b8a8-b35864f1a1ea" xsi:nil="true"/>
-    <SharedWithUsers xmlns="01d97b62-4630-434c-b8a8-b35864f1a1ea">
-      <UserInfo>
-        <DisplayName>Ryan Knapp</DisplayName>
-        <AccountId>129</AccountId>
-        <AccountType/>
-      </UserInfo>
-    </SharedWithUsers>
-  </documentManagement>
-</p:properties>
+<?mso-contentType ?>
+<FormTemplates xmlns="http://schemas.microsoft.com/sharepoint/v3/contenttype/forms">
+  <Display>DocumentLibraryForm</Display>
+  <Edit>DocumentLibraryForm</Edit>
+  <New>DocumentLibraryForm</New>
+</FormTemplates>
 </file>
 
 <file path=customXml/itemProps1.xml><?xml version="1.0" encoding="utf-8"?>
-<ds:datastoreItem xmlns:ds="http://schemas.openxmlformats.org/officeDocument/2006/customXml" ds:itemID="{39236BF1-EDF9-48B0-93E1-97DB4BA0E675}">
+<ds:datastoreItem xmlns:ds="http://schemas.openxmlformats.org/officeDocument/2006/customXml" ds:itemID="{0BCC5985-333D-43F0-BA86-09072F0AF7CF}">
   <ds:schemaRefs>
-    <ds:schemaRef ds:uri="http://schemas.microsoft.com/sharepoint/v3/contenttype/forms"/>
+    <ds:schemaRef ds:uri="http://schemas.microsoft.com/office/2006/metadata/properties"/>
+    <ds:schemaRef ds:uri="http://schemas.microsoft.com/office/infopath/2007/PartnerControls"/>
+    <ds:schemaRef ds:uri="4b9d4663-1d3c-4439-95dd-a81e8c9c788a"/>
+    <ds:schemaRef ds:uri="01d97b62-4630-434c-b8a8-b35864f1a1ea"/>
   </ds:schemaRefs>
 </ds:datastoreItem>
 </file>
@@ -10942,12 +10552,9 @@
 </file>
 
 <file path=customXml/itemProps3.xml><?xml version="1.0" encoding="utf-8"?>
-<ds:datastoreItem xmlns:ds="http://schemas.openxmlformats.org/officeDocument/2006/customXml" ds:itemID="{0BCC5985-333D-43F0-BA86-09072F0AF7CF}">
+<ds:datastoreItem xmlns:ds="http://schemas.openxmlformats.org/officeDocument/2006/customXml" ds:itemID="{39236BF1-EDF9-48B0-93E1-97DB4BA0E675}">
   <ds:schemaRefs>
-    <ds:schemaRef ds:uri="http://schemas.microsoft.com/office/2006/metadata/properties"/>
-    <ds:schemaRef ds:uri="http://schemas.microsoft.com/office/infopath/2007/PartnerControls"/>
-    <ds:schemaRef ds:uri="4b9d4663-1d3c-4439-95dd-a81e8c9c788a"/>
-    <ds:schemaRef ds:uri="01d97b62-4630-434c-b8a8-b35864f1a1ea"/>
+    <ds:schemaRef ds:uri="http://schemas.microsoft.com/sharepoint/v3/contenttype/forms"/>
   </ds:schemaRefs>
 </ds:datastoreItem>
 </file>
--- a/legalreact-back/templates/BUSINESS_PARTNERSHIP.docx
+++ b/legalreact-back/templates/BUSINESS_PARTNERSHIP.docx
@@ -77,7 +77,7 @@
           <w:rFonts w:ascii="Arial" w:hAnsi="Arial" w:cs="Arial"/>
           <w:color w:val="000000"/>
         </w:rPr>
-        <w:t>{% for party in DISCLOSING_PARTIES %} - { party.name }</w:t>
+        <w:t>{</w:t>
       </w:r>
       <w:r>
         <w:rPr>
@@ -85,6 +85,27 @@
           <w:color w:val="000000"/>
         </w:rPr>
         <w:t xml:space="preserve"> </w:t>
+      </w:r>
+      <w:r>
+        <w:rPr>
+          <w:rFonts w:ascii="Arial" w:hAnsi="Arial" w:cs="Arial"/>
+          <w:color w:val="000000"/>
+        </w:rPr>
+        <w:t>DISCLOSING_PARTIES</w:t>
+      </w:r>
+      <w:r>
+        <w:rPr>
+          <w:rFonts w:ascii="Arial" w:hAnsi="Arial" w:cs="Arial"/>
+          <w:color w:val="000000"/>
+        </w:rPr>
+        <w:t xml:space="preserve"> </w:t>
+      </w:r>
+      <w:r>
+        <w:rPr>
+          <w:rFonts w:ascii="Arial" w:hAnsi="Arial" w:cs="Arial"/>
+          <w:color w:val="000000"/>
+        </w:rPr>
+        <w:t>}</w:t>
       </w:r>
       <w:r>
         <w:rPr>
@@ -93,6 +114,15 @@
           <w:sz w:val="24"/>
           <w:szCs w:val="24"/>
         </w:rPr>
+        <w:t xml:space="preserve"> </w:t>
+      </w:r>
+      <w:r>
+        <w:rPr>
+          <w:rFonts w:eastAsia="Times New Roman" w:cstheme="minorHAnsi"/>
+          <w:color w:val="000000" w:themeColor="text1"/>
+          <w:sz w:val="24"/>
+          <w:szCs w:val="24"/>
+        </w:rPr>
         <w:t xml:space="preserve">("Company"), and </w:t>
       </w:r>
       <w:r>
@@ -100,7 +130,44 @@
           <w:rFonts w:ascii="Arial" w:hAnsi="Arial" w:cs="Arial"/>
           <w:color w:val="000000"/>
         </w:rPr>
-        <w:t xml:space="preserve">{% for party in RECEIVING_PARTIES %} - { party.name }, </w:t>
+        <w:t>{</w:t>
+      </w:r>
+      <w:r>
+        <w:rPr>
+          <w:rFonts w:ascii="Arial" w:hAnsi="Arial" w:cs="Arial"/>
+          <w:color w:val="000000"/>
+        </w:rPr>
+        <w:t xml:space="preserve"> </w:t>
+      </w:r>
+      <w:r>
+        <w:rPr>
+          <w:rFonts w:ascii="Arial" w:hAnsi="Arial" w:cs="Arial"/>
+          <w:color w:val="000000"/>
+        </w:rPr>
+        <w:t>RECEIVING_PARTIES</w:t>
+      </w:r>
+      <w:r>
+        <w:rPr>
+          <w:rFonts w:ascii="Arial" w:hAnsi="Arial" w:cs="Arial"/>
+          <w:color w:val="000000"/>
+        </w:rPr>
+        <w:t xml:space="preserve"> </w:t>
+      </w:r>
+      <w:r>
+        <w:rPr>
+          <w:rFonts w:ascii="Arial" w:hAnsi="Arial" w:cs="Arial"/>
+          <w:color w:val="000000"/>
+        </w:rPr>
+        <w:t>}</w:t>
+      </w:r>
+      <w:r>
+        <w:rPr>
+          <w:rFonts w:eastAsia="Times New Roman" w:cstheme="minorHAnsi"/>
+          <w:color w:val="000000" w:themeColor="text1"/>
+          <w:sz w:val="24"/>
+          <w:szCs w:val="24"/>
+        </w:rPr>
+        <w:t xml:space="preserve"> </w:t>
       </w:r>
       <w:r>
         <w:rPr>
@@ -474,7 +541,6 @@
           <w:sz w:val="24"/>
           <w:szCs w:val="24"/>
         </w:rPr>
-        <w:lastRenderedPageBreak/>
         <w:t>4</w:t>
       </w:r>
       <w:r>
@@ -502,7 +568,17 @@
           <w:sz w:val="24"/>
           <w:szCs w:val="24"/>
         </w:rPr>
-        <w:t xml:space="preserve"> Dispute Resolution: In the event of any dispute arising out of or related to this Agreement, the Parties agree to negotiate in good faith to resolve the dispute. If the Parties are unable to resolve the dispute, they agree to submit the dispute to mediation before resorting to litigation. </w:t>
+        <w:t xml:space="preserve"> Dispute Resolution: In the event of any dispute arising out of or related to this Agreement, the Parties agree to negotiate in good faith to resolve the dispute. If the Parties are unable to </w:t>
+      </w:r>
+      <w:r>
+        <w:rPr>
+          <w:rFonts w:eastAsia="Times New Roman" w:cstheme="minorHAnsi"/>
+          <w:color w:val="000000" w:themeColor="text1"/>
+          <w:sz w:val="24"/>
+          <w:szCs w:val="24"/>
+        </w:rPr>
+        <w:lastRenderedPageBreak/>
+        <w:t>resolve the dispute, they agree to submit the dispute to mediation before resorting to litigation. </w:t>
       </w:r>
     </w:p>
     <w:p>
@@ -605,7 +681,7 @@
           <w:sz w:val="24"/>
           <w:szCs w:val="24"/>
         </w:rPr>
-        <w:t>{TERM_YEARS}</w:t>
+        <w:t>{</w:t>
       </w:r>
       <w:r>
         <w:rPr>
@@ -614,6 +690,42 @@
           <w:sz w:val="24"/>
           <w:szCs w:val="24"/>
         </w:rPr>
+        <w:t xml:space="preserve"> </w:t>
+      </w:r>
+      <w:r>
+        <w:rPr>
+          <w:rFonts w:eastAsia="Times New Roman" w:cstheme="minorHAnsi"/>
+          <w:color w:val="000000" w:themeColor="text1"/>
+          <w:sz w:val="24"/>
+          <w:szCs w:val="24"/>
+        </w:rPr>
+        <w:t>TERM_YEARS</w:t>
+      </w:r>
+      <w:r>
+        <w:rPr>
+          <w:rFonts w:eastAsia="Times New Roman" w:cstheme="minorHAnsi"/>
+          <w:color w:val="000000" w:themeColor="text1"/>
+          <w:sz w:val="24"/>
+          <w:szCs w:val="24"/>
+        </w:rPr>
+        <w:t xml:space="preserve"> </w:t>
+      </w:r>
+      <w:r>
+        <w:rPr>
+          <w:rFonts w:eastAsia="Times New Roman" w:cstheme="minorHAnsi"/>
+          <w:color w:val="000000" w:themeColor="text1"/>
+          <w:sz w:val="24"/>
+          <w:szCs w:val="24"/>
+        </w:rPr>
+        <w:t>}</w:t>
+      </w:r>
+      <w:r>
+        <w:rPr>
+          <w:rFonts w:eastAsia="Times New Roman" w:cstheme="minorHAnsi"/>
+          <w:color w:val="000000" w:themeColor="text1"/>
+          <w:sz w:val="24"/>
+          <w:szCs w:val="24"/>
+        </w:rPr>
         <w:t xml:space="preserve"> years It shall continue thereafter until dissolved under the terms of This Agreement.</w:t>
       </w:r>
     </w:p>
@@ -676,14 +788,14 @@
           <w:rFonts w:ascii="Arial" w:hAnsi="Arial" w:cs="Arial"/>
           <w:color w:val="000000"/>
         </w:rPr>
-        <w:t>{% for party in DISCLOSING_PARTIES %} - { party.name }</w:t>
+        <w:t xml:space="preserve">{ </w:t>
       </w:r>
       <w:r>
         <w:rPr>
           <w:rFonts w:ascii="Arial" w:hAnsi="Arial" w:cs="Arial"/>
           <w:color w:val="000000"/>
         </w:rPr>
-        <w:t xml:space="preserve"> </w:t>
+        <w:t xml:space="preserve">DISCLOSING_PARTIES } </w:t>
       </w:r>
     </w:p>
     <w:p>
@@ -811,7 +923,7 @@
           <w:rFonts w:ascii="Arial" w:hAnsi="Arial" w:cs="Arial"/>
           <w:color w:val="000000"/>
         </w:rPr>
-        <w:t>{% for party in RECEIVING_PARTIES %} - { party.name }</w:t>
+        <w:t>{</w:t>
       </w:r>
       <w:r>
         <w:rPr>
@@ -819,6 +931,27 @@
           <w:color w:val="000000"/>
         </w:rPr>
         <w:t xml:space="preserve"> </w:t>
+      </w:r>
+      <w:r>
+        <w:rPr>
+          <w:rFonts w:ascii="Arial" w:hAnsi="Arial" w:cs="Arial"/>
+          <w:color w:val="000000"/>
+        </w:rPr>
+        <w:t>RECEIVING_PARTIES</w:t>
+      </w:r>
+      <w:r>
+        <w:rPr>
+          <w:rFonts w:ascii="Arial" w:hAnsi="Arial" w:cs="Arial"/>
+          <w:color w:val="000000"/>
+        </w:rPr>
+        <w:t xml:space="preserve"> </w:t>
+      </w:r>
+      <w:r>
+        <w:rPr>
+          <w:rFonts w:ascii="Arial" w:hAnsi="Arial" w:cs="Arial"/>
+          <w:color w:val="000000"/>
+        </w:rPr>
+        <w:t>}</w:t>
       </w:r>
     </w:p>
     <w:p>
@@ -10252,6 +10385,15 @@
 </file>
 
 <file path=customXml/item1.xml><?xml version="1.0" encoding="utf-8"?>
+<?mso-contentType ?>
+<FormTemplates xmlns="http://schemas.microsoft.com/sharepoint/v3/contenttype/forms">
+  <Display>DocumentLibraryForm</Display>
+  <Edit>DocumentLibraryForm</Edit>
+  <New>DocumentLibraryForm</New>
+</FormTemplates>
+</file>
+
+<file path=customXml/item2.xml><?xml version="1.0" encoding="utf-8"?>
 <p:properties xmlns:p="http://schemas.microsoft.com/office/2006/metadata/properties" xmlns:xsi="http://www.w3.org/2001/XMLSchema-instance" xmlns:pc="http://schemas.microsoft.com/office/infopath/2007/PartnerControls">
   <documentManagement>
     <lcf76f155ced4ddcb4097134ff3c332f xmlns="4b9d4663-1d3c-4439-95dd-a81e8c9c788a">
@@ -10269,7 +10411,7 @@
 </p:properties>
 </file>
 
-<file path=customXml/item2.xml><?xml version="1.0" encoding="utf-8"?>
+<file path=customXml/item3.xml><?xml version="1.0" encoding="utf-8"?>
 <ct:contentTypeSchema xmlns:ct="http://schemas.microsoft.com/office/2006/metadata/contentType" xmlns:ma="http://schemas.microsoft.com/office/2006/metadata/properties/metaAttributes" ct:_="" ma:_="" ma:contentTypeName="Document" ma:contentTypeID="0x010100833773F4C1F91D479BA19AC988144582" ma:contentTypeVersion="17" ma:contentTypeDescription="Create a new document." ma:contentTypeScope="" ma:versionID="73903aba6e1f8e7030bc1d06e5d5436d">
   <xsd:schema xmlns:xsd="http://www.w3.org/2001/XMLSchema" xmlns:xs="http://www.w3.org/2001/XMLSchema" xmlns:p="http://schemas.microsoft.com/office/2006/metadata/properties" xmlns:ns2="4b9d4663-1d3c-4439-95dd-a81e8c9c788a" xmlns:ns3="01d97b62-4630-434c-b8a8-b35864f1a1ea" targetNamespace="http://schemas.microsoft.com/office/2006/metadata/properties" ma:root="true" ma:fieldsID="65110cb1a198cf898a87c13056421711" ns2:_="" ns3:_="">
     <xsd:import namespace="4b9d4663-1d3c-4439-95dd-a81e8c9c788a"/>
@@ -10512,16 +10654,15 @@
 </ct:contentTypeSchema>
 </file>
 
-<file path=customXml/item3.xml><?xml version="1.0" encoding="utf-8"?>
-<?mso-contentType ?>
-<FormTemplates xmlns="http://schemas.microsoft.com/sharepoint/v3/contenttype/forms">
-  <Display>DocumentLibraryForm</Display>
-  <Edit>DocumentLibraryForm</Edit>
-  <New>DocumentLibraryForm</New>
-</FormTemplates>
+<file path=customXml/itemProps1.xml><?xml version="1.0" encoding="utf-8"?>
+<ds:datastoreItem xmlns:ds="http://schemas.openxmlformats.org/officeDocument/2006/customXml" ds:itemID="{39236BF1-EDF9-48B0-93E1-97DB4BA0E675}">
+  <ds:schemaRefs>
+    <ds:schemaRef ds:uri="http://schemas.microsoft.com/sharepoint/v3/contenttype/forms"/>
+  </ds:schemaRefs>
+</ds:datastoreItem>
 </file>
 
-<file path=customXml/itemProps1.xml><?xml version="1.0" encoding="utf-8"?>
+<file path=customXml/itemProps2.xml><?xml version="1.0" encoding="utf-8"?>
 <ds:datastoreItem xmlns:ds="http://schemas.openxmlformats.org/officeDocument/2006/customXml" ds:itemID="{0BCC5985-333D-43F0-BA86-09072F0AF7CF}">
   <ds:schemaRefs>
     <ds:schemaRef ds:uri="http://schemas.microsoft.com/office/2006/metadata/properties"/>
@@ -10532,7 +10673,7 @@
 </ds:datastoreItem>
 </file>
 
-<file path=customXml/itemProps2.xml><?xml version="1.0" encoding="utf-8"?>
+<file path=customXml/itemProps3.xml><?xml version="1.0" encoding="utf-8"?>
 <ds:datastoreItem xmlns:ds="http://schemas.openxmlformats.org/officeDocument/2006/customXml" ds:itemID="{4EEB892B-DA5D-4CE7-9085-845E63FADD55}">
   <ds:schemaRefs>
     <ds:schemaRef ds:uri="http://schemas.microsoft.com/office/2006/metadata/contentType"/>
@@ -10549,12 +10690,4 @@
     <ds:schemaRef ds:uri="http://schemas.microsoft.com/internal/obd"/>
   </ds:schemaRefs>
 </ds:datastoreItem>
-</file>
-
-<file path=customXml/itemProps3.xml><?xml version="1.0" encoding="utf-8"?>
-<ds:datastoreItem xmlns:ds="http://schemas.openxmlformats.org/officeDocument/2006/customXml" ds:itemID="{39236BF1-EDF9-48B0-93E1-97DB4BA0E675}">
-  <ds:schemaRefs>
-    <ds:schemaRef ds:uri="http://schemas.microsoft.com/sharepoint/v3/contenttype/forms"/>
-  </ds:schemaRefs>
-</ds:datastoreItem>
 </file>